--- a/big-data-and-machine-learning/Analyze Big Data with Hadoop.docx
+++ b/big-data-and-machine-learning/Analyze Big Data with Hadoop.docx
@@ -85,7 +85,7 @@
         <mc:AlternateContent>
           <mc:Choice Requires="wpg">
             <w:drawing>
-              <wp:inline distT="114300" distB="114300" distL="114300" distR="114300" wp14:anchorId="062A45EB" wp14:editId="1EC8E91E">
+              <wp:inline distT="114300" distB="114300" distL="114300" distR="114300" wp14:anchorId="67C68916" wp14:editId="46860A3A">
                 <wp:extent cx="4791075" cy="2162175"/>
                 <wp:effectExtent l="0" t="0" r="0" b="0"/>
                 <wp:docPr id="1" name="Group 1"/>
@@ -673,7 +673,7 @@
           <w:noProof/>
         </w:rPr>
         <w:drawing>
-          <wp:inline distT="114300" distB="114300" distL="114300" distR="114300" wp14:anchorId="1CA3E5D6" wp14:editId="56B51696">
+          <wp:inline distT="114300" distB="114300" distL="114300" distR="114300" wp14:anchorId="1F4328DE" wp14:editId="6E837F4C">
             <wp:extent cx="4972884" cy="2090738"/>
             <wp:effectExtent l="0" t="0" r="0" b="0"/>
             <wp:docPr id="3" name="image6.png"/>
@@ -1615,7 +1615,7 @@
           <w:noProof/>
         </w:rPr>
         <w:drawing>
-          <wp:inline distT="114300" distB="114300" distL="114300" distR="114300" wp14:anchorId="7C305C25" wp14:editId="664BE79B">
+          <wp:inline distT="114300" distB="114300" distL="114300" distR="114300" wp14:anchorId="45B77EB8" wp14:editId="2B853947">
             <wp:extent cx="5943600" cy="2006600"/>
             <wp:effectExtent l="0" t="0" r="0" b="0"/>
             <wp:docPr id="4" name="image11.png"/>
@@ -1656,11 +1656,24 @@
         <w:spacing w:line="360" w:lineRule="auto"/>
         <w:contextualSpacing w:val="0"/>
       </w:pPr>
-    </w:p>
-    <w:p>
+      <w:r>
+        <w:t>Time used: 60 min</w:t>
+      </w:r>
+    </w:p>
+    <w:p>
+      <w:pPr>
+        <w:contextualSpacing w:val="0"/>
+      </w:pPr>
+      <w:r>
+        <w:t xml:space="preserve">In this module, I </w:t>
+      </w:r>
+      <w:r>
+        <w:t>have learned how to used Amazon’s EMR and S3 service to create S3 bucket and EMR to process the data and query the results.</w:t>
+      </w:r>
       <w:bookmarkStart w:id="4" w:name="_GoBack"/>
       <w:bookmarkEnd w:id="4"/>
     </w:p>
+    <w:p/>
     <w:sectPr>
       <w:pgSz w:w="12240" w:h="15840"/>
       <w:pgMar w:top="1440" w:right="1440" w:bottom="1440" w:left="1440" w:header="708" w:footer="708" w:gutter="0"/>
